--- a/18-03-2025(P).docx
+++ b/18-03-2025(P).docx
@@ -51,7 +51,7 @@
           <w:noProof/>
         </w:rPr>
         <w:drawing>
-          <wp:inline distT="0" distB="0" distL="0" distR="0" wp14:anchorId="29980AA3" wp14:editId="20106059">
+          <wp:inline distT="0" distB="0" distL="0" distR="0" wp14:anchorId="29980AA3" wp14:editId="6F4A6F43">
             <wp:extent cx="3200400" cy="2291882"/>
             <wp:effectExtent l="0" t="0" r="0" b="0"/>
             <wp:docPr id="1189885630" name="Picture 4"/>
@@ -483,6 +483,7 @@
         <w:t>=</w:t>
       </w:r>
       <w:proofErr w:type="spellStart"/>
+      <w:proofErr w:type="gramStart"/>
       <w:r>
         <w:rPr>
           <w:sz w:val="18"/>
@@ -491,6 +492,7 @@
         <w:t>document.getElementById</w:t>
       </w:r>
       <w:proofErr w:type="spellEnd"/>
+      <w:proofErr w:type="gramEnd"/>
       <w:r>
         <w:rPr>
           <w:sz w:val="18"/>
@@ -547,6 +549,7 @@
         <w:t>=</w:t>
       </w:r>
       <w:proofErr w:type="spellStart"/>
+      <w:proofErr w:type="gramStart"/>
       <w:r>
         <w:rPr>
           <w:sz w:val="18"/>
@@ -555,6 +558,7 @@
         <w:t>document.getElementById</w:t>
       </w:r>
       <w:proofErr w:type="spellEnd"/>
+      <w:proofErr w:type="gramEnd"/>
       <w:r>
         <w:rPr>
           <w:sz w:val="18"/>
@@ -611,6 +615,7 @@
         <w:t>=</w:t>
       </w:r>
       <w:proofErr w:type="spellStart"/>
+      <w:proofErr w:type="gramStart"/>
       <w:r>
         <w:rPr>
           <w:sz w:val="18"/>
@@ -619,6 +624,7 @@
         <w:t>document.getElementById</w:t>
       </w:r>
       <w:proofErr w:type="spellEnd"/>
+      <w:proofErr w:type="gramEnd"/>
       <w:r>
         <w:rPr>
           <w:sz w:val="18"/>
@@ -691,6 +697,7 @@
         <w:t xml:space="preserve">        </w:t>
       </w:r>
       <w:proofErr w:type="spellStart"/>
+      <w:proofErr w:type="gramStart"/>
       <w:r>
         <w:rPr>
           <w:sz w:val="18"/>
@@ -699,12 +706,29 @@
         <w:t>minusbutton.addEventListener</w:t>
       </w:r>
       <w:proofErr w:type="spellEnd"/>
-      <w:r>
-        <w:rPr>
-          <w:sz w:val="18"/>
-          <w:szCs w:val="18"/>
-        </w:rPr>
-        <w:t>("click",()</w:t>
+      <w:proofErr w:type="gramEnd"/>
+      <w:r>
+        <w:rPr>
+          <w:sz w:val="18"/>
+          <w:szCs w:val="18"/>
+        </w:rPr>
+        <w:t>("click</w:t>
+      </w:r>
+      <w:proofErr w:type="gramStart"/>
+      <w:r>
+        <w:rPr>
+          <w:sz w:val="18"/>
+          <w:szCs w:val="18"/>
+        </w:rPr>
+        <w:t>",(</w:t>
+      </w:r>
+      <w:proofErr w:type="gramEnd"/>
+      <w:r>
+        <w:rPr>
+          <w:sz w:val="18"/>
+          <w:szCs w:val="18"/>
+        </w:rPr>
+        <w:t>)</w:t>
       </w:r>
       <w:r>
         <w:rPr>
@@ -713,136 +737,9 @@
           <w:sz w:val="18"/>
           <w:szCs w:val="18"/>
         </w:rPr>
-        <w:t>=&gt;</w:t>
-      </w:r>
-      <w:r>
-        <w:rPr>
-          <w:sz w:val="18"/>
-          <w:szCs w:val="18"/>
-        </w:rPr>
-        <w:t>{</w:t>
-      </w:r>
-    </w:p>
-    <w:p>
-      <w:pPr>
-        <w:spacing w:after="100"/>
-        <w:rPr>
-          <w:sz w:val="18"/>
-          <w:szCs w:val="18"/>
-        </w:rPr>
-      </w:pPr>
-      <w:r>
-        <w:rPr>
-          <w:sz w:val="18"/>
-          <w:szCs w:val="18"/>
-        </w:rPr>
-        <w:t xml:space="preserve">            </w:t>
-      </w:r>
-      <w:proofErr w:type="spellStart"/>
-      <w:r>
-        <w:rPr>
-          <w:sz w:val="18"/>
-          <w:szCs w:val="18"/>
-        </w:rPr>
-        <w:t>num</w:t>
-      </w:r>
-      <w:proofErr w:type="spellEnd"/>
-      <w:r>
-        <w:rPr>
-          <w:sz w:val="18"/>
-          <w:szCs w:val="18"/>
-        </w:rPr>
-        <w:t xml:space="preserve"> -= 1;</w:t>
-      </w:r>
-    </w:p>
-    <w:p>
-      <w:pPr>
-        <w:spacing w:after="100"/>
-        <w:rPr>
-          <w:sz w:val="18"/>
-          <w:szCs w:val="18"/>
-        </w:rPr>
-      </w:pPr>
-      <w:r>
-        <w:rPr>
-          <w:sz w:val="18"/>
-          <w:szCs w:val="18"/>
-        </w:rPr>
-        <w:t xml:space="preserve">            </w:t>
-      </w:r>
-      <w:proofErr w:type="spellStart"/>
-      <w:r>
-        <w:rPr>
-          <w:sz w:val="18"/>
-          <w:szCs w:val="18"/>
-        </w:rPr>
-        <w:t>numberbox.innerText</w:t>
-      </w:r>
-      <w:proofErr w:type="spellEnd"/>
-      <w:r>
-        <w:rPr>
-          <w:sz w:val="18"/>
-          <w:szCs w:val="18"/>
-        </w:rPr>
-        <w:t xml:space="preserve"> = </w:t>
-      </w:r>
-      <w:proofErr w:type="spellStart"/>
-      <w:r>
-        <w:rPr>
-          <w:sz w:val="18"/>
-          <w:szCs w:val="18"/>
-        </w:rPr>
-        <w:t>num</w:t>
-      </w:r>
-      <w:proofErr w:type="spellEnd"/>
-    </w:p>
-    <w:p>
-      <w:pPr>
-        <w:spacing w:after="100"/>
-        <w:rPr>
-          <w:sz w:val="18"/>
-          <w:szCs w:val="18"/>
-        </w:rPr>
-      </w:pPr>
-      <w:r>
-        <w:rPr>
-          <w:sz w:val="18"/>
-          <w:szCs w:val="18"/>
-        </w:rPr>
-        <w:t>        });</w:t>
-      </w:r>
-    </w:p>
-    <w:p>
-      <w:pPr>
-        <w:spacing w:after="100"/>
-        <w:rPr>
-          <w:sz w:val="18"/>
-          <w:szCs w:val="18"/>
-        </w:rPr>
-      </w:pPr>
-      <w:r>
-        <w:rPr>
-          <w:sz w:val="18"/>
-          <w:szCs w:val="18"/>
-        </w:rPr>
-        <w:t xml:space="preserve">        </w:t>
-      </w:r>
-      <w:proofErr w:type="spellStart"/>
-      <w:r>
-        <w:rPr>
-          <w:sz w:val="18"/>
-          <w:szCs w:val="18"/>
-        </w:rPr>
-        <w:t>plusbutton.addEventListener</w:t>
-      </w:r>
-      <w:proofErr w:type="spellEnd"/>
-      <w:r>
-        <w:rPr>
-          <w:sz w:val="18"/>
-          <w:szCs w:val="18"/>
-        </w:rPr>
-        <w:t>("click",()</w:t>
-      </w:r>
+        <w:t>=</w:t>
+      </w:r>
+      <w:proofErr w:type="gramStart"/>
       <w:r>
         <w:rPr>
           <w:b/>
@@ -850,7 +747,7 @@
           <w:sz w:val="18"/>
           <w:szCs w:val="18"/>
         </w:rPr>
-        <w:t>=&gt;</w:t>
+        <w:t>&gt;</w:t>
       </w:r>
       <w:r>
         <w:rPr>
@@ -859,6 +756,7 @@
         </w:rPr>
         <w:t>{</w:t>
       </w:r>
+      <w:proofErr w:type="gramEnd"/>
     </w:p>
     <w:p>
       <w:pPr>
@@ -889,6 +787,174 @@
           <w:sz w:val="18"/>
           <w:szCs w:val="18"/>
         </w:rPr>
+        <w:t xml:space="preserve"> -= 1;</w:t>
+      </w:r>
+    </w:p>
+    <w:p>
+      <w:pPr>
+        <w:spacing w:after="100"/>
+        <w:rPr>
+          <w:sz w:val="18"/>
+          <w:szCs w:val="18"/>
+        </w:rPr>
+      </w:pPr>
+      <w:r>
+        <w:rPr>
+          <w:sz w:val="18"/>
+          <w:szCs w:val="18"/>
+        </w:rPr>
+        <w:t xml:space="preserve">            </w:t>
+      </w:r>
+      <w:proofErr w:type="spellStart"/>
+      <w:proofErr w:type="gramStart"/>
+      <w:r>
+        <w:rPr>
+          <w:sz w:val="18"/>
+          <w:szCs w:val="18"/>
+        </w:rPr>
+        <w:t>numberbox.innerText</w:t>
+      </w:r>
+      <w:proofErr w:type="spellEnd"/>
+      <w:proofErr w:type="gramEnd"/>
+      <w:r>
+        <w:rPr>
+          <w:sz w:val="18"/>
+          <w:szCs w:val="18"/>
+        </w:rPr>
+        <w:t xml:space="preserve"> = </w:t>
+      </w:r>
+      <w:proofErr w:type="spellStart"/>
+      <w:r>
+        <w:rPr>
+          <w:sz w:val="18"/>
+          <w:szCs w:val="18"/>
+        </w:rPr>
+        <w:t>num</w:t>
+      </w:r>
+      <w:proofErr w:type="spellEnd"/>
+    </w:p>
+    <w:p>
+      <w:pPr>
+        <w:spacing w:after="100"/>
+        <w:rPr>
+          <w:sz w:val="18"/>
+          <w:szCs w:val="18"/>
+        </w:rPr>
+      </w:pPr>
+      <w:r>
+        <w:rPr>
+          <w:sz w:val="18"/>
+          <w:szCs w:val="18"/>
+        </w:rPr>
+        <w:t>        });</w:t>
+      </w:r>
+    </w:p>
+    <w:p>
+      <w:pPr>
+        <w:spacing w:after="100"/>
+        <w:rPr>
+          <w:sz w:val="18"/>
+          <w:szCs w:val="18"/>
+        </w:rPr>
+      </w:pPr>
+      <w:r>
+        <w:rPr>
+          <w:sz w:val="18"/>
+          <w:szCs w:val="18"/>
+        </w:rPr>
+        <w:t xml:space="preserve">        </w:t>
+      </w:r>
+      <w:proofErr w:type="spellStart"/>
+      <w:proofErr w:type="gramStart"/>
+      <w:r>
+        <w:rPr>
+          <w:sz w:val="18"/>
+          <w:szCs w:val="18"/>
+        </w:rPr>
+        <w:t>plusbutton.addEventListener</w:t>
+      </w:r>
+      <w:proofErr w:type="spellEnd"/>
+      <w:proofErr w:type="gramEnd"/>
+      <w:r>
+        <w:rPr>
+          <w:sz w:val="18"/>
+          <w:szCs w:val="18"/>
+        </w:rPr>
+        <w:t>("click</w:t>
+      </w:r>
+      <w:proofErr w:type="gramStart"/>
+      <w:r>
+        <w:rPr>
+          <w:sz w:val="18"/>
+          <w:szCs w:val="18"/>
+        </w:rPr>
+        <w:t>",(</w:t>
+      </w:r>
+      <w:proofErr w:type="gramEnd"/>
+      <w:r>
+        <w:rPr>
+          <w:sz w:val="18"/>
+          <w:szCs w:val="18"/>
+        </w:rPr>
+        <w:t>)</w:t>
+      </w:r>
+      <w:r>
+        <w:rPr>
+          <w:b/>
+          <w:bCs/>
+          <w:sz w:val="18"/>
+          <w:szCs w:val="18"/>
+        </w:rPr>
+        <w:t>=</w:t>
+      </w:r>
+      <w:proofErr w:type="gramStart"/>
+      <w:r>
+        <w:rPr>
+          <w:b/>
+          <w:bCs/>
+          <w:sz w:val="18"/>
+          <w:szCs w:val="18"/>
+        </w:rPr>
+        <w:t>&gt;</w:t>
+      </w:r>
+      <w:r>
+        <w:rPr>
+          <w:sz w:val="18"/>
+          <w:szCs w:val="18"/>
+        </w:rPr>
+        <w:t>{</w:t>
+      </w:r>
+      <w:proofErr w:type="gramEnd"/>
+    </w:p>
+    <w:p>
+      <w:pPr>
+        <w:spacing w:after="100"/>
+        <w:rPr>
+          <w:sz w:val="18"/>
+          <w:szCs w:val="18"/>
+        </w:rPr>
+      </w:pPr>
+      <w:r>
+        <w:rPr>
+          <w:sz w:val="18"/>
+          <w:szCs w:val="18"/>
+        </w:rPr>
+        <w:t xml:space="preserve">            </w:t>
+      </w:r>
+      <w:proofErr w:type="spellStart"/>
+      <w:r>
+        <w:rPr>
+          <w:sz w:val="18"/>
+          <w:szCs w:val="18"/>
+        </w:rPr>
+        <w:t>num</w:t>
+      </w:r>
+      <w:proofErr w:type="spellEnd"/>
+      <w:r>
+        <w:rPr>
+          <w:sz w:val="18"/>
+          <w:szCs w:val="18"/>
+        </w:rPr>
         <w:t xml:space="preserve"> += 1;</w:t>
       </w:r>
     </w:p>
@@ -908,6 +974,7 @@
         <w:t xml:space="preserve">            </w:t>
       </w:r>
       <w:proofErr w:type="spellStart"/>
+      <w:proofErr w:type="gramStart"/>
       <w:r>
         <w:rPr>
           <w:sz w:val="18"/>
@@ -916,6 +983,7 @@
         <w:t>numberbox.innerText</w:t>
       </w:r>
       <w:proofErr w:type="spellEnd"/>
+      <w:proofErr w:type="gramEnd"/>
       <w:r>
         <w:rPr>
           <w:sz w:val="18"/>
@@ -1026,6 +1094,7 @@
         </w:rPr>
         <w:t xml:space="preserve">CSS </w:t>
       </w:r>
+      <w:proofErr w:type="gramStart"/>
       <w:r>
         <w:rPr>
           <w:b/>
@@ -1035,22 +1104,32 @@
         </w:rPr>
         <w:t>instruction:-</w:t>
       </w:r>
-    </w:p>
-    <w:p>
-      <w:pPr>
-        <w:spacing w:after="100"/>
-        <w:rPr>
-          <w:sz w:val="18"/>
-          <w:szCs w:val="18"/>
-        </w:rPr>
-      </w:pPr>
-      <w:r>
-        <w:rPr>
-          <w:sz w:val="18"/>
-          <w:szCs w:val="18"/>
-        </w:rPr>
-        <w:t>.container{</w:t>
-      </w:r>
+      <w:proofErr w:type="gramEnd"/>
+    </w:p>
+    <w:p>
+      <w:pPr>
+        <w:spacing w:after="100"/>
+        <w:rPr>
+          <w:sz w:val="18"/>
+          <w:szCs w:val="18"/>
+        </w:rPr>
+      </w:pPr>
+      <w:r>
+        <w:rPr>
+          <w:sz w:val="18"/>
+          <w:szCs w:val="18"/>
+        </w:rPr>
+        <w:t>.</w:t>
+      </w:r>
+      <w:proofErr w:type="gramStart"/>
+      <w:r>
+        <w:rPr>
+          <w:sz w:val="18"/>
+          <w:szCs w:val="18"/>
+        </w:rPr>
+        <w:t>container{</w:t>
+      </w:r>
+      <w:proofErr w:type="gramEnd"/>
     </w:p>
     <w:p>
       <w:pPr>
@@ -1190,6 +1269,7 @@
           <w:lang w:val="en-US"/>
         </w:rPr>
       </w:pPr>
+      <w:proofErr w:type="gramStart"/>
       <w:r>
         <w:rPr>
           <w:b/>
@@ -1207,10 +1287,11 @@
         </w:rPr>
         <w:t>:-</w:t>
       </w:r>
-    </w:p>
-    <w:p>
-      <w:pPr>
-        <w:spacing w:after="80"/>
+      <w:proofErr w:type="gramEnd"/>
+    </w:p>
+    <w:p>
+      <w:pPr>
+        <w:jc w:val="center"/>
         <w:rPr>
           <w:b/>
           <w:bCs/>
@@ -1221,28 +1302,508 @@
     </w:p>
     <w:p>
       <w:pPr>
-        <w:spacing w:after="80"/>
-        <w:rPr>
-          <w:sz w:val="18"/>
-          <w:szCs w:val="18"/>
-        </w:rPr>
-      </w:pPr>
-    </w:p>
-    <w:p/>
-    <w:p>
-      <w:pPr>
+        <w:tabs>
+          <w:tab w:val="left" w:pos="2240"/>
+          <w:tab w:val="center" w:pos="4819"/>
+        </w:tabs>
+        <w:jc w:val="center"/>
         <w:rPr>
           <w:lang w:val="en-US"/>
         </w:rPr>
       </w:pPr>
+      <w:r>
+        <w:rPr>
+          <w:noProof/>
+          <w:lang w:val="en-US"/>
+        </w:rPr>
+        <w:drawing>
+          <wp:inline distT="0" distB="0" distL="0" distR="0" wp14:anchorId="4F354A72" wp14:editId="016B6B94">
+            <wp:extent cx="2730250" cy="1003300"/>
+            <wp:effectExtent l="19050" t="19050" r="13335" b="25400"/>
+            <wp:docPr id="1475784236" name="Picture 3"/>
+            <wp:cNvGraphicFramePr>
+              <a:graphicFrameLocks xmlns:a="http://schemas.openxmlformats.org/drawingml/2006/main" noChangeAspect="1"/>
+            </wp:cNvGraphicFramePr>
+            <a:graphic xmlns:a="http://schemas.openxmlformats.org/drawingml/2006/main">
+              <a:graphicData uri="http://schemas.openxmlformats.org/drawingml/2006/picture">
+                <pic:pic xmlns:pic="http://schemas.openxmlformats.org/drawingml/2006/picture">
+                  <pic:nvPicPr>
+                    <pic:cNvPr id="1475784236" name="Picture 1475784236"/>
+                    <pic:cNvPicPr/>
+                  </pic:nvPicPr>
+                  <pic:blipFill>
+                    <a:blip r:embed="rId8">
+                      <a:extLst>
+                        <a:ext uri="{28A0092B-C50C-407E-A947-70E740481C1C}">
+                          <a14:useLocalDpi xmlns:a14="http://schemas.microsoft.com/office/drawing/2010/main" val="0"/>
+                        </a:ext>
+                      </a:extLst>
+                    </a:blip>
+                    <a:stretch>
+                      <a:fillRect/>
+                    </a:stretch>
+                  </pic:blipFill>
+                  <pic:spPr>
+                    <a:xfrm>
+                      <a:off x="0" y="0"/>
+                      <a:ext cx="2776628" cy="1020343"/>
+                    </a:xfrm>
+                    <a:prstGeom prst="rect">
+                      <a:avLst/>
+                    </a:prstGeom>
+                    <a:ln>
+                      <a:solidFill>
+                        <a:schemeClr val="tx1"/>
+                      </a:solidFill>
+                    </a:ln>
+                  </pic:spPr>
+                </pic:pic>
+              </a:graphicData>
+            </a:graphic>
+          </wp:inline>
+        </w:drawing>
+      </w:r>
+    </w:p>
+    <w:p>
+      <w:pPr>
+        <w:tabs>
+          <w:tab w:val="left" w:pos="2240"/>
+          <w:tab w:val="center" w:pos="4819"/>
+        </w:tabs>
+        <w:rPr>
+          <w:lang w:val="en-US"/>
+        </w:rPr>
+      </w:pPr>
+    </w:p>
+    <w:p>
+      <w:pPr>
+        <w:tabs>
+          <w:tab w:val="left" w:pos="2240"/>
+          <w:tab w:val="center" w:pos="4819"/>
+        </w:tabs>
+        <w:rPr>
+          <w:lang w:val="en-US"/>
+        </w:rPr>
+      </w:pPr>
+      <w:r>
+        <w:rPr>
+          <w:noProof/>
+          <w:lang w:val="en-US"/>
+        </w:rPr>
+        <mc:AlternateContent>
+          <mc:Choice Requires="wps">
+            <w:drawing>
+              <wp:anchor distT="0" distB="0" distL="114300" distR="114300" simplePos="0" relativeHeight="251659264" behindDoc="0" locked="0" layoutInCell="1" allowOverlap="1" wp14:anchorId="26C46B78" wp14:editId="09FCAD2B">
+                <wp:simplePos x="0" y="0"/>
+                <wp:positionH relativeFrom="margin">
+                  <wp:align>center</wp:align>
+                </wp:positionH>
+                <wp:positionV relativeFrom="paragraph">
+                  <wp:posOffset>4445</wp:posOffset>
+                </wp:positionV>
+                <wp:extent cx="2197100" cy="476250"/>
+                <wp:effectExtent l="0" t="0" r="12700" b="19050"/>
+                <wp:wrapNone/>
+                <wp:docPr id="785346805" name="Text Box 4"/>
+                <wp:cNvGraphicFramePr/>
+                <a:graphic xmlns:a="http://schemas.openxmlformats.org/drawingml/2006/main">
+                  <a:graphicData uri="http://schemas.microsoft.com/office/word/2010/wordprocessingShape">
+                    <wps:wsp>
+                      <wps:cNvSpPr txBox="1"/>
+                      <wps:spPr>
+                        <a:xfrm>
+                          <a:off x="0" y="0"/>
+                          <a:ext cx="2197100" cy="476250"/>
+                        </a:xfrm>
+                        <a:prstGeom prst="rect">
+                          <a:avLst/>
+                        </a:prstGeom>
+                        <a:solidFill>
+                          <a:schemeClr val="lt1"/>
+                        </a:solidFill>
+                        <a:ln w="6350">
+                          <a:solidFill>
+                            <a:prstClr val="black"/>
+                          </a:solidFill>
+                        </a:ln>
+                      </wps:spPr>
+                      <wps:txbx>
+                        <w:txbxContent>
+                          <w:p>
+                            <w:pPr>
+                              <w:jc w:val="center"/>
+                            </w:pPr>
+                            <w:r>
+                              <w:t>Press "+" the number will increase one step</w:t>
+                            </w:r>
+                          </w:p>
+                        </w:txbxContent>
+                      </wps:txbx>
+                      <wps:bodyPr rot="0" spcFirstLastPara="0" vertOverflow="overflow" horzOverflow="overflow" vert="horz" wrap="square" lIns="91440" tIns="45720" rIns="91440" bIns="45720" numCol="1" spcCol="0" rtlCol="0" fromWordArt="0" anchor="t" anchorCtr="0" forceAA="0" compatLnSpc="1">
+                        <a:prstTxWarp prst="textNoShape">
+                          <a:avLst/>
+                        </a:prstTxWarp>
+                        <a:noAutofit/>
+                      </wps:bodyPr>
+                    </wps:wsp>
+                  </a:graphicData>
+                </a:graphic>
+                <wp14:sizeRelH relativeFrom="margin">
+                  <wp14:pctWidth>0</wp14:pctWidth>
+                </wp14:sizeRelH>
+                <wp14:sizeRelV relativeFrom="margin">
+                  <wp14:pctHeight>0</wp14:pctHeight>
+                </wp14:sizeRelV>
+              </wp:anchor>
+            </w:drawing>
+          </mc:Choice>
+          <mc:Fallback>
+            <w:pict>
+              <v:shapetype w14:anchorId="26C46B78" id="_x0000_t202" coordsize="21600,21600" o:spt="202" path="m,l,21600r21600,l21600,xe">
+                <v:stroke joinstyle="miter"/>
+                <v:path gradientshapeok="t" o:connecttype="rect"/>
+              </v:shapetype>
+              <v:shape id="Text Box 4" o:spid="_x0000_s1026" type="#_x0000_t202" style="position:absolute;margin-left:0;margin-top:.35pt;width:173pt;height:37.5pt;z-index:251659264;visibility:visible;mso-wrap-style:square;mso-width-percent:0;mso-height-percent:0;mso-wrap-distance-left:9pt;mso-wrap-distance-top:0;mso-wrap-distance-right:9pt;mso-wrap-distance-bottom:0;mso-position-horizontal:center;mso-position-horizontal-relative:margin;mso-position-vertical:absolute;mso-position-vertical-relative:text;mso-width-percent:0;mso-height-percent:0;mso-width-relative:margin;mso-height-relative:margin;v-text-anchor:top" o:gfxdata="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" fillcolor="white [3201]" strokeweight=".5pt">
+                <v:textbox>
+                  <w:txbxContent>
+                    <w:p>
+                      <w:pPr>
+                        <w:jc w:val="center"/>
+                      </w:pPr>
+                      <w:r>
+                        <w:t>Press "+" the number will increase one step</w:t>
+                      </w:r>
+                    </w:p>
+                  </w:txbxContent>
+                </v:textbox>
+                <w10:wrap anchorx="margin"/>
+              </v:shape>
+            </w:pict>
+          </mc:Fallback>
+        </mc:AlternateContent>
+      </w:r>
+    </w:p>
+    <w:p>
+      <w:pPr>
+        <w:tabs>
+          <w:tab w:val="left" w:pos="2240"/>
+          <w:tab w:val="center" w:pos="4819"/>
+        </w:tabs>
+        <w:rPr>
+          <w:lang w:val="en-US"/>
+        </w:rPr>
+      </w:pPr>
+    </w:p>
+    <w:p>
+      <w:pPr>
+        <w:tabs>
+          <w:tab w:val="left" w:pos="2240"/>
+          <w:tab w:val="center" w:pos="4819"/>
+        </w:tabs>
+        <w:jc w:val="center"/>
+        <w:rPr>
+          <w:lang w:val="en-US"/>
+        </w:rPr>
+      </w:pPr>
+    </w:p>
+    <w:p>
+      <w:pPr>
+        <w:tabs>
+          <w:tab w:val="left" w:pos="2240"/>
+          <w:tab w:val="center" w:pos="4819"/>
+        </w:tabs>
+        <w:jc w:val="center"/>
+        <w:rPr>
+          <w:lang w:val="en-US"/>
+        </w:rPr>
+      </w:pPr>
+      <w:r>
+        <w:rPr>
+          <w:noProof/>
+          <w:lang w:val="en-US"/>
+        </w:rPr>
+        <w:drawing>
+          <wp:inline distT="0" distB="0" distL="0" distR="0" wp14:anchorId="008B4E9A" wp14:editId="71657B36">
+            <wp:extent cx="2844800" cy="996950"/>
+            <wp:effectExtent l="19050" t="19050" r="12700" b="12700"/>
+            <wp:docPr id="2006293977" name="Picture 9"/>
+            <wp:cNvGraphicFramePr>
+              <a:graphicFrameLocks xmlns:a="http://schemas.openxmlformats.org/drawingml/2006/main" noChangeAspect="1"/>
+            </wp:cNvGraphicFramePr>
+            <a:graphic xmlns:a="http://schemas.openxmlformats.org/drawingml/2006/main">
+              <a:graphicData uri="http://schemas.openxmlformats.org/drawingml/2006/picture">
+                <pic:pic xmlns:pic="http://schemas.openxmlformats.org/drawingml/2006/picture">
+                  <pic:nvPicPr>
+                    <pic:cNvPr id="2006293977" name="Picture 2006293977"/>
+                    <pic:cNvPicPr/>
+                  </pic:nvPicPr>
+                  <pic:blipFill>
+                    <a:blip r:embed="rId9">
+                      <a:extLst>
+                        <a:ext uri="{28A0092B-C50C-407E-A947-70E740481C1C}">
+                          <a14:useLocalDpi xmlns:a14="http://schemas.microsoft.com/office/drawing/2010/main" val="0"/>
+                        </a:ext>
+                      </a:extLst>
+                    </a:blip>
+                    <a:stretch>
+                      <a:fillRect/>
+                    </a:stretch>
+                  </pic:blipFill>
+                  <pic:spPr>
+                    <a:xfrm>
+                      <a:off x="0" y="0"/>
+                      <a:ext cx="2890841" cy="1013085"/>
+                    </a:xfrm>
+                    <a:prstGeom prst="rect">
+                      <a:avLst/>
+                    </a:prstGeom>
+                    <a:ln>
+                      <a:solidFill>
+                        <a:schemeClr val="tx1"/>
+                      </a:solidFill>
+                    </a:ln>
+                  </pic:spPr>
+                </pic:pic>
+              </a:graphicData>
+            </a:graphic>
+          </wp:inline>
+        </w:drawing>
+      </w:r>
+    </w:p>
+    <w:p>
+      <w:pPr>
+        <w:tabs>
+          <w:tab w:val="left" w:pos="2240"/>
+          <w:tab w:val="center" w:pos="4819"/>
+        </w:tabs>
+        <w:jc w:val="center"/>
+        <w:rPr>
+          <w:lang w:val="en-US"/>
+        </w:rPr>
+      </w:pPr>
+    </w:p>
+    <w:p>
+      <w:pPr>
+        <w:tabs>
+          <w:tab w:val="left" w:pos="2240"/>
+          <w:tab w:val="center" w:pos="4819"/>
+        </w:tabs>
+        <w:jc w:val="center"/>
+        <w:rPr>
+          <w:lang w:val="en-US"/>
+        </w:rPr>
+      </w:pPr>
+      <w:r>
+        <w:rPr>
+          <w:noProof/>
+          <w:lang w:val="en-US"/>
+        </w:rPr>
+        <mc:AlternateContent>
+          <mc:Choice Requires="wps">
+            <w:drawing>
+              <wp:anchor distT="0" distB="0" distL="114300" distR="114300" simplePos="0" relativeHeight="251661312" behindDoc="0" locked="0" layoutInCell="1" allowOverlap="1" wp14:anchorId="5158530D" wp14:editId="2C5B6ECB">
+                <wp:simplePos x="0" y="0"/>
+                <wp:positionH relativeFrom="margin">
+                  <wp:align>center</wp:align>
+                </wp:positionH>
+                <wp:positionV relativeFrom="paragraph">
+                  <wp:posOffset>0</wp:posOffset>
+                </wp:positionV>
+                <wp:extent cx="2197100" cy="476250"/>
+                <wp:effectExtent l="0" t="0" r="12700" b="19050"/>
+                <wp:wrapNone/>
+                <wp:docPr id="641445234" name="Text Box 4"/>
+                <wp:cNvGraphicFramePr/>
+                <a:graphic xmlns:a="http://schemas.openxmlformats.org/drawingml/2006/main">
+                  <a:graphicData uri="http://schemas.microsoft.com/office/word/2010/wordprocessingShape">
+                    <wps:wsp>
+                      <wps:cNvSpPr txBox="1"/>
+                      <wps:spPr>
+                        <a:xfrm>
+                          <a:off x="0" y="0"/>
+                          <a:ext cx="2197100" cy="476250"/>
+                        </a:xfrm>
+                        <a:prstGeom prst="rect">
+                          <a:avLst/>
+                        </a:prstGeom>
+                        <a:solidFill>
+                          <a:schemeClr val="lt1"/>
+                        </a:solidFill>
+                        <a:ln w="6350">
+                          <a:solidFill>
+                            <a:prstClr val="black"/>
+                          </a:solidFill>
+                        </a:ln>
+                      </wps:spPr>
+                      <wps:txbx>
+                        <w:txbxContent>
+                          <w:p>
+                            <w:pPr>
+                              <w:jc w:val="center"/>
+                            </w:pPr>
+                            <w:r>
+                              <w:t>Press "</w:t>
+                            </w:r>
+                            <w:r>
+                              <w:t>-</w:t>
+                            </w:r>
+                            <w:r>
+                              <w:t xml:space="preserve">" the number will </w:t>
+                            </w:r>
+                            <w:r>
+                              <w:t>de</w:t>
+                            </w:r>
+                            <w:r>
+                              <w:t>crease one step</w:t>
+                            </w:r>
+                          </w:p>
+                        </w:txbxContent>
+                      </wps:txbx>
+                      <wps:bodyPr rot="0" spcFirstLastPara="0" vertOverflow="overflow" horzOverflow="overflow" vert="horz" wrap="square" lIns="91440" tIns="45720" rIns="91440" bIns="45720" numCol="1" spcCol="0" rtlCol="0" fromWordArt="0" anchor="t" anchorCtr="0" forceAA="0" compatLnSpc="1">
+                        <a:prstTxWarp prst="textNoShape">
+                          <a:avLst/>
+                        </a:prstTxWarp>
+                        <a:noAutofit/>
+                      </wps:bodyPr>
+                    </wps:wsp>
+                  </a:graphicData>
+                </a:graphic>
+                <wp14:sizeRelH relativeFrom="margin">
+                  <wp14:pctWidth>0</wp14:pctWidth>
+                </wp14:sizeRelH>
+                <wp14:sizeRelV relativeFrom="margin">
+                  <wp14:pctHeight>0</wp14:pctHeight>
+                </wp14:sizeRelV>
+              </wp:anchor>
+            </w:drawing>
+          </mc:Choice>
+          <mc:Fallback>
+            <w:pict>
+              <v:shape w14:anchorId="5158530D" id="_x0000_s1027" type="#_x0000_t202" style="position:absolute;left:0;text-align:left;margin-left:0;margin-top:0;width:173pt;height:37.5pt;z-index:251661312;visibility:visible;mso-wrap-style:square;mso-width-percent:0;mso-height-percent:0;mso-wrap-distance-left:9pt;mso-wrap-distance-top:0;mso-wrap-distance-right:9pt;mso-wrap-distance-bottom:0;mso-position-horizontal:center;mso-position-horizontal-relative:margin;mso-position-vertical:absolute;mso-position-vertical-relative:text;mso-width-percent:0;mso-height-percent:0;mso-width-relative:margin;mso-height-relative:margin;v-text-anchor:top" o:gfxdata="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" fillcolor="white [3201]" strokeweight=".5pt">
+                <v:textbox>
+                  <w:txbxContent>
+                    <w:p>
+                      <w:pPr>
+                        <w:jc w:val="center"/>
+                      </w:pPr>
+                      <w:r>
+                        <w:t>Press "</w:t>
+                      </w:r>
+                      <w:r>
+                        <w:t>-</w:t>
+                      </w:r>
+                      <w:r>
+                        <w:t xml:space="preserve">" the number will </w:t>
+                      </w:r>
+                      <w:r>
+                        <w:t>de</w:t>
+                      </w:r>
+                      <w:r>
+                        <w:t>crease one step</w:t>
+                      </w:r>
+                    </w:p>
+                  </w:txbxContent>
+                </v:textbox>
+                <w10:wrap anchorx="margin"/>
+              </v:shape>
+            </w:pict>
+          </mc:Fallback>
+        </mc:AlternateContent>
+      </w:r>
+    </w:p>
+    <w:p>
+      <w:pPr>
+        <w:tabs>
+          <w:tab w:val="left" w:pos="2240"/>
+          <w:tab w:val="center" w:pos="4819"/>
+        </w:tabs>
+        <w:rPr>
+          <w:lang w:val="en-US"/>
+        </w:rPr>
+      </w:pPr>
+    </w:p>
+    <w:p>
+      <w:pPr>
+        <w:tabs>
+          <w:tab w:val="left" w:pos="2240"/>
+          <w:tab w:val="center" w:pos="4819"/>
+        </w:tabs>
+        <w:rPr>
+          <w:lang w:val="en-US"/>
+        </w:rPr>
+      </w:pPr>
+    </w:p>
+    <w:p>
+      <w:pPr>
+        <w:tabs>
+          <w:tab w:val="left" w:pos="2240"/>
+          <w:tab w:val="center" w:pos="4819"/>
+        </w:tabs>
+        <w:jc w:val="center"/>
+        <w:rPr>
+          <w:lang w:val="en-US"/>
+        </w:rPr>
+      </w:pPr>
+      <w:r>
+        <w:rPr>
+          <w:noProof/>
+          <w:lang w:val="en-US"/>
+        </w:rPr>
+        <w:drawing>
+          <wp:inline distT="0" distB="0" distL="0" distR="0" wp14:anchorId="15DF52E5" wp14:editId="11356229">
+            <wp:extent cx="2731770" cy="990600"/>
+            <wp:effectExtent l="19050" t="19050" r="11430" b="19050"/>
+            <wp:docPr id="985984615" name="Picture 10"/>
+            <wp:cNvGraphicFramePr>
+              <a:graphicFrameLocks xmlns:a="http://schemas.openxmlformats.org/drawingml/2006/main" noChangeAspect="1"/>
+            </wp:cNvGraphicFramePr>
+            <a:graphic xmlns:a="http://schemas.openxmlformats.org/drawingml/2006/main">
+              <a:graphicData uri="http://schemas.openxmlformats.org/drawingml/2006/picture">
+                <pic:pic xmlns:pic="http://schemas.openxmlformats.org/drawingml/2006/picture">
+                  <pic:nvPicPr>
+                    <pic:cNvPr id="985984615" name="Picture 985984615"/>
+                    <pic:cNvPicPr/>
+                  </pic:nvPicPr>
+                  <pic:blipFill>
+                    <a:blip r:embed="rId10">
+                      <a:extLst>
+                        <a:ext uri="{28A0092B-C50C-407E-A947-70E740481C1C}">
+                          <a14:useLocalDpi xmlns:a14="http://schemas.microsoft.com/office/drawing/2010/main" val="0"/>
+                        </a:ext>
+                      </a:extLst>
+                    </a:blip>
+                    <a:stretch>
+                      <a:fillRect/>
+                    </a:stretch>
+                  </pic:blipFill>
+                  <pic:spPr>
+                    <a:xfrm>
+                      <a:off x="0" y="0"/>
+                      <a:ext cx="2732410" cy="990832"/>
+                    </a:xfrm>
+                    <a:prstGeom prst="rect">
+                      <a:avLst/>
+                    </a:prstGeom>
+                    <a:ln>
+                      <a:solidFill>
+                        <a:schemeClr val="tx1"/>
+                      </a:solidFill>
+                    </a:ln>
+                  </pic:spPr>
+                </pic:pic>
+              </a:graphicData>
+            </a:graphic>
+          </wp:inline>
+        </w:drawing>
+      </w:r>
     </w:p>
     <w:sectPr>
-      <w:headerReference w:type="even" r:id="rId8"/>
-      <w:headerReference w:type="default" r:id="rId9"/>
-      <w:footerReference w:type="even" r:id="rId10"/>
-      <w:footerReference w:type="default" r:id="rId11"/>
-      <w:headerReference w:type="first" r:id="rId12"/>
-      <w:footerReference w:type="first" r:id="rId13"/>
+      <w:headerReference w:type="even" r:id="rId11"/>
+      <w:headerReference w:type="default" r:id="rId12"/>
+      <w:footerReference w:type="even" r:id="rId13"/>
+      <w:footerReference w:type="default" r:id="rId14"/>
+      <w:headerReference w:type="first" r:id="rId15"/>
+      <w:footerReference w:type="first" r:id="rId16"/>
       <w:pgSz w:w="11906" w:h="16838"/>
       <w:pgMar w:top="1134" w:right="1134" w:bottom="1134" w:left="1134" w:header="709" w:footer="709" w:gutter="0"/>
       <w:cols w:space="708"/>
@@ -1468,7 +2029,7 @@
         </mc:Choice>
         <mc:Fallback>
           <w:pict>
-            <v:rect w14:anchorId="523DE972" id="Rectangle 200" o:spid="_x0000_s1026" style="position:absolute;margin-left:0;margin-top:0;width:468.5pt;height:21.3pt;z-index:-251657216;visibility:visible;mso-wrap-style:square;mso-width-percent:1000;mso-height-percent:27;mso-top-percent:45;mso-wrap-distance-left:9.35pt;mso-wrap-distance-top:0;mso-wrap-distance-right:9.35pt;mso-wrap-distance-bottom:0;mso-position-horizontal:center;mso-position-horizontal-relative:margin;mso-position-vertical-relative:page;mso-width-percent:1000;mso-height-percent:27;mso-top-percent:45;mso-width-relative:margin;mso-height-relative:page;v-text-anchor:middle" o:gfxdata="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" o:allowoverlap="f" fillcolor="#4472c4 [3204]" stroked="f" strokeweight="1pt">
+            <v:rect w14:anchorId="523DE972" id="Rectangle 200" o:spid="_x0000_s1028" style="position:absolute;margin-left:0;margin-top:0;width:468.5pt;height:21.3pt;z-index:-251657216;visibility:visible;mso-wrap-style:square;mso-width-percent:1000;mso-height-percent:27;mso-top-percent:45;mso-wrap-distance-left:9.35pt;mso-wrap-distance-top:0;mso-wrap-distance-right:9.35pt;mso-wrap-distance-bottom:0;mso-position-horizontal:center;mso-position-horizontal-relative:margin;mso-position-vertical-relative:page;mso-width-percent:1000;mso-height-percent:27;mso-top-percent:45;mso-width-relative:margin;mso-height-relative:page;v-text-anchor:middle" o:gfxdata="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" o:allowoverlap="f" fillcolor="#4472c4 [3204]" stroked="f" strokeweight="1pt">
               <v:textbox style="mso-fit-shape-to-text:t">
                 <w:txbxContent>
                   <w:sdt>
